--- a/WeeklyLogs/Week14.docx
+++ b/WeeklyLogs/Week14.docx
@@ -71,7 +71,7 @@
               <w:rPr>
                 <w:rFonts w:eastAsia="Arial"/>
               </w:rPr>
-              <w:t>07</w:t>
+              <w:t>14</w:t>
             </w:r>
             <w:r>
               <w:rPr>
@@ -95,7 +95,7 @@
               <w:rPr>
                 <w:rFonts w:eastAsia="Arial"/>
               </w:rPr>
-              <w:t>11</w:t>
+              <w:t>18</w:t>
             </w:r>
             <w:r>
               <w:rPr>
@@ -271,20 +271,20 @@
               <w:rPr>
                 <w:szCs w:val="24"/>
               </w:rPr>
-              <w:t>Obstacle avoidance behaviour implemented</w:t>
-            </w:r>
-          </w:p>
-          <w:p>
-            <w:pPr>
-              <w:rPr>
-                <w:szCs w:val="24"/>
-              </w:rPr>
-            </w:pPr>
-            <w:r>
-              <w:rPr>
-                <w:szCs w:val="24"/>
-              </w:rPr>
-              <w:t>Obstacle loading through YAML</w:t>
+              <w:t>Wrote Context Map Behaviour.</w:t>
+            </w:r>
+          </w:p>
+          <w:p>
+            <w:pPr>
+              <w:rPr>
+                <w:szCs w:val="24"/>
+              </w:rPr>
+            </w:pPr>
+            <w:r>
+              <w:rPr>
+                <w:szCs w:val="24"/>
+              </w:rPr>
+              <w:t>Behaviour only uses Interests Maps.</w:t>
             </w:r>
           </w:p>
         </w:tc>
@@ -442,7 +442,7 @@
                     <w:rPr>
                       <w:szCs w:val="24"/>
                     </w:rPr>
-                    <w:t>Start Context Map implementation.</w:t>
+                    <w:t>Implement dangers as well as interests.</w:t>
                   </w:r>
                 </w:p>
                 <w:p>
@@ -485,12 +485,8 @@
                       <w:szCs w:val="24"/>
                     </w:rPr>
                   </w:pPr>
-                  <w:r>
-                    <w:rPr>
-                      <w:szCs w:val="24"/>
-                    </w:rPr>
-                    <w:t xml:space="preserve">Wrote Context Map, Context Map Decision Maker classes </w:t>
-                  </w:r>
+                  <w:bookmarkStart w:id="0" w:name="_GoBack"/>
+                  <w:bookmarkEnd w:id="0"/>
                 </w:p>
                 <w:p>
                   <w:pPr>
@@ -580,8 +576,6 @@
                       <w:szCs w:val="24"/>
                     </w:rPr>
                   </w:pPr>
-                  <w:bookmarkStart w:id="0" w:name="_GoBack"/>
-                  <w:bookmarkEnd w:id="0"/>
                 </w:p>
               </w:tc>
             </w:tr>
@@ -1001,7 +995,7 @@
                 <w:bCs/>
                 <w:noProof/>
               </w:rPr>
-              <w:t>2</w:t>
+              <w:t>1</w:t>
             </w:r>
             <w:r>
               <w:rPr>
